--- a/陈鹏飞的API/订购API.docx
+++ b/陈鹏飞的API/订购API.docx
@@ -878,15 +878,23 @@
           <w:sz w:val="28"/>
           <w:szCs w:val="28"/>
         </w:rPr>
-        <w:t xml:space="preserve">   “</w:t>
+        <w:t xml:space="preserve">   </w:t>
+      </w:r>
+      <w:r>
+        <w:rPr>
+          <w:sz w:val="28"/>
+          <w:szCs w:val="28"/>
+        </w:rPr>
+        <w:t>“</w:t>
       </w:r>
       <w:proofErr w:type="spellStart"/>
       <w:r>
         <w:rPr>
-          <w:sz w:val="28"/>
-          <w:szCs w:val="28"/>
-        </w:rPr>
-        <w:t>Class_name</w:t>
+          <w:rFonts w:hint="eastAsia"/>
+          <w:sz w:val="28"/>
+          <w:szCs w:val="28"/>
+        </w:rPr>
+        <w:t>User_id</w:t>
       </w:r>
       <w:proofErr w:type="spellEnd"/>
       <w:r>
@@ -894,7 +902,15 @@
           <w:sz w:val="28"/>
           <w:szCs w:val="28"/>
         </w:rPr>
-        <w:t>”:”xxx”,</w:t>
+        <w:t>”</w:t>
+      </w:r>
+      <w:r>
+        <w:rPr>
+          <w:rFonts w:hint="eastAsia"/>
+          <w:sz w:val="28"/>
+          <w:szCs w:val="28"/>
+        </w:rPr>
+        <w:t>:1,</w:t>
       </w:r>
     </w:p>
     <w:p>
@@ -903,25 +919,33 @@
         <w:ind w:left="870" w:firstLineChars="0" w:firstLine="0"/>
         <w:jc w:val="left"/>
         <w:rPr>
-          <w:rFonts w:hint="eastAsia"/>
-          <w:sz w:val="28"/>
-          <w:szCs w:val="28"/>
-        </w:rPr>
-      </w:pPr>
-      <w:r>
-        <w:rPr>
-          <w:sz w:val="28"/>
-          <w:szCs w:val="28"/>
-        </w:rPr>
-        <w:t xml:space="preserve">   “</w:t>
+          <w:sz w:val="28"/>
+          <w:szCs w:val="28"/>
+        </w:rPr>
+      </w:pPr>
+      <w:r>
+        <w:rPr>
+          <w:rFonts w:hint="eastAsia"/>
+          <w:sz w:val="28"/>
+          <w:szCs w:val="28"/>
+        </w:rPr>
+        <w:t xml:space="preserve">   </w:t>
+      </w:r>
+      <w:r>
+        <w:rPr>
+          <w:sz w:val="28"/>
+          <w:szCs w:val="28"/>
+        </w:rPr>
+        <w:t>“</w:t>
       </w:r>
       <w:proofErr w:type="spellStart"/>
       <w:r>
         <w:rPr>
-          <w:sz w:val="28"/>
-          <w:szCs w:val="28"/>
-        </w:rPr>
-        <w:t>Student_name</w:t>
+          <w:rFonts w:hint="eastAsia"/>
+          <w:sz w:val="28"/>
+          <w:szCs w:val="28"/>
+        </w:rPr>
+        <w:t>Class_id</w:t>
       </w:r>
       <w:proofErr w:type="spellEnd"/>
       <w:r>
@@ -929,7 +953,15 @@
           <w:sz w:val="28"/>
           <w:szCs w:val="28"/>
         </w:rPr>
-        <w:t>”:”xxx”,</w:t>
+        <w:t>”</w:t>
+      </w:r>
+      <w:r>
+        <w:rPr>
+          <w:rFonts w:hint="eastAsia"/>
+          <w:sz w:val="28"/>
+          <w:szCs w:val="28"/>
+        </w:rPr>
+        <w:t>:1,</w:t>
       </w:r>
     </w:p>
     <w:p>
@@ -938,70 +970,16 @@
         <w:ind w:left="870" w:firstLineChars="0" w:firstLine="0"/>
         <w:jc w:val="left"/>
         <w:rPr>
-          <w:rFonts w:hint="eastAsia"/>
-          <w:sz w:val="28"/>
-          <w:szCs w:val="28"/>
-        </w:rPr>
-      </w:pPr>
-      <w:r>
-        <w:rPr>
-          <w:rFonts w:hint="eastAsia"/>
-          <w:sz w:val="28"/>
-          <w:szCs w:val="28"/>
-        </w:rPr>
-        <w:t xml:space="preserve">   </w:t>
-      </w:r>
-      <w:r>
-        <w:rPr>
-          <w:sz w:val="28"/>
-          <w:szCs w:val="28"/>
-        </w:rPr>
-        <w:t>“</w:t>
-      </w:r>
-      <w:r>
-        <w:rPr>
-          <w:rFonts w:hint="eastAsia"/>
-          <w:sz w:val="28"/>
-          <w:szCs w:val="28"/>
-        </w:rPr>
-        <w:t>Level</w:t>
-      </w:r>
-      <w:r>
-        <w:rPr>
-          <w:sz w:val="28"/>
-          <w:szCs w:val="28"/>
-        </w:rPr>
-        <w:t>”</w:t>
-      </w:r>
-      <w:r>
-        <w:rPr>
-          <w:rFonts w:hint="eastAsia"/>
-          <w:sz w:val="28"/>
-          <w:szCs w:val="28"/>
-        </w:rPr>
-        <w:t>:</w:t>
-      </w:r>
-      <w:r>
-        <w:rPr>
-          <w:sz w:val="28"/>
-          <w:szCs w:val="28"/>
-        </w:rPr>
-        <w:t>”</w:t>
-      </w:r>
-      <w:r>
-        <w:rPr>
-          <w:rFonts w:hint="eastAsia"/>
-          <w:sz w:val="28"/>
-          <w:szCs w:val="28"/>
-        </w:rPr>
-        <w:t>a</w:t>
-      </w:r>
-      <w:r>
-        <w:rPr>
-          <w:sz w:val="28"/>
-          <w:szCs w:val="28"/>
-        </w:rPr>
-        <w:t>”</w:t>
+          <w:sz w:val="28"/>
+          <w:szCs w:val="28"/>
+        </w:rPr>
+      </w:pPr>
+      <w:r>
+        <w:rPr>
+          <w:sz w:val="28"/>
+          <w:szCs w:val="28"/>
+        </w:rPr>
+        <w:t xml:space="preserve">   “Telephone”:”232131”</w:t>
       </w:r>
       <w:r>
         <w:rPr>
@@ -1018,7 +996,6 @@
         <w:ind w:left="870" w:firstLineChars="0" w:firstLine="0"/>
         <w:jc w:val="left"/>
         <w:rPr>
-          <w:rFonts w:hint="eastAsia"/>
           <w:sz w:val="28"/>
           <w:szCs w:val="28"/>
         </w:rPr>
@@ -1046,7 +1023,7 @@
           <w:sz w:val="28"/>
           <w:szCs w:val="28"/>
         </w:rPr>
-        <w:t>Teacher_name</w:t>
+        <w:t>Real_name</w:t>
       </w:r>
       <w:proofErr w:type="spellEnd"/>
       <w:r>
@@ -1126,7 +1103,7 @@
           <w:sz w:val="28"/>
           <w:szCs w:val="28"/>
         </w:rPr>
-        <w:t>Location</w:t>
+        <w:t>Price</w:t>
       </w:r>
       <w:r>
         <w:rPr>
@@ -1141,31 +1118,15 @@
           <w:sz w:val="28"/>
           <w:szCs w:val="28"/>
         </w:rPr>
-        <w:t>:</w:t>
-      </w:r>
-      <w:r>
-        <w:rPr>
-          <w:sz w:val="28"/>
-          <w:szCs w:val="28"/>
-        </w:rPr>
-        <w:t>”</w:t>
-      </w:r>
-      <w:proofErr w:type="spellStart"/>
-      <w:r>
-        <w:rPr>
-          <w:rFonts w:hint="eastAsia"/>
-          <w:sz w:val="28"/>
-          <w:szCs w:val="28"/>
-        </w:rPr>
-        <w:t>xxxx</w:t>
-      </w:r>
-      <w:proofErr w:type="spellEnd"/>
-      <w:r>
-        <w:rPr>
-          <w:sz w:val="28"/>
-          <w:szCs w:val="28"/>
-        </w:rPr>
-        <w:t>”</w:t>
+        <w:t>:111</w:t>
+      </w:r>
+      <w:r>
+        <w:rPr>
+          <w:rFonts w:hint="eastAsia"/>
+          <w:sz w:val="28"/>
+          <w:szCs w:val="28"/>
+        </w:rPr>
+        <w:t>.00</w:t>
       </w:r>
       <w:r>
         <w:rPr>
@@ -1182,33 +1143,6 @@
         <w:ind w:left="870" w:firstLineChars="0" w:firstLine="0"/>
         <w:jc w:val="left"/>
         <w:rPr>
-          <w:rFonts w:hint="eastAsia"/>
-          <w:sz w:val="28"/>
-          <w:szCs w:val="28"/>
-        </w:rPr>
-      </w:pPr>
-      <w:r>
-        <w:rPr>
-          <w:sz w:val="28"/>
-          <w:szCs w:val="28"/>
-        </w:rPr>
-        <w:t xml:space="preserve">   “Telephone”:”232131”</w:t>
-      </w:r>
-      <w:r>
-        <w:rPr>
-          <w:rFonts w:hint="eastAsia"/>
-          <w:sz w:val="28"/>
-          <w:szCs w:val="28"/>
-        </w:rPr>
-        <w:t>,</w:t>
-      </w:r>
-    </w:p>
-    <w:p>
-      <w:pPr>
-        <w:pStyle w:val="a5"/>
-        <w:ind w:left="870" w:firstLineChars="0" w:firstLine="0"/>
-        <w:jc w:val="left"/>
-        <w:rPr>
           <w:sz w:val="28"/>
           <w:szCs w:val="28"/>
         </w:rPr>
@@ -1228,6 +1162,53 @@
         </w:rPr>
         <w:t>“</w:t>
       </w:r>
+      <w:r>
+        <w:rPr>
+          <w:rFonts w:hint="eastAsia"/>
+          <w:sz w:val="28"/>
+          <w:szCs w:val="28"/>
+        </w:rPr>
+        <w:t>Date</w:t>
+      </w:r>
+      <w:r>
+        <w:rPr>
+          <w:sz w:val="28"/>
+          <w:szCs w:val="28"/>
+        </w:rPr>
+        <w:t>”</w:t>
+      </w:r>
+      <w:r>
+        <w:rPr>
+          <w:rFonts w:hint="eastAsia"/>
+          <w:sz w:val="28"/>
+          <w:szCs w:val="28"/>
+        </w:rPr>
+        <w:t>:</w:t>
+      </w:r>
+      <w:r>
+        <w:rPr>
+          <w:sz w:val="28"/>
+          <w:szCs w:val="28"/>
+        </w:rPr>
+        <w:t>”</w:t>
+      </w:r>
+      <w:r>
+        <w:rPr>
+          <w:rFonts w:hint="eastAsia"/>
+          <w:sz w:val="28"/>
+          <w:szCs w:val="28"/>
+        </w:rPr>
+        <w:t>xx-xx-</w:t>
+      </w:r>
+      <w:proofErr w:type="gramStart"/>
+      <w:r>
+        <w:rPr>
+          <w:rFonts w:hint="eastAsia"/>
+          <w:sz w:val="28"/>
+          <w:szCs w:val="28"/>
+        </w:rPr>
+        <w:t xml:space="preserve">xx  </w:t>
+      </w:r>
       <w:proofErr w:type="spellStart"/>
       <w:r>
         <w:rPr>
@@ -1235,39 +1216,10 @@
           <w:sz w:val="28"/>
           <w:szCs w:val="28"/>
         </w:rPr>
-        <w:t>Real_name</w:t>
+        <w:t>xx:xx</w:t>
       </w:r>
       <w:proofErr w:type="spellEnd"/>
-      <w:r>
-        <w:rPr>
-          <w:sz w:val="28"/>
-          <w:szCs w:val="28"/>
-        </w:rPr>
-        <w:t>”</w:t>
-      </w:r>
-      <w:r>
-        <w:rPr>
-          <w:rFonts w:hint="eastAsia"/>
-          <w:sz w:val="28"/>
-          <w:szCs w:val="28"/>
-        </w:rPr>
-        <w:t>:</w:t>
-      </w:r>
-      <w:r>
-        <w:rPr>
-          <w:sz w:val="28"/>
-          <w:szCs w:val="28"/>
-        </w:rPr>
-        <w:t>”</w:t>
-      </w:r>
-      <w:r>
-        <w:rPr>
-          <w:rFonts w:hint="eastAsia"/>
-          <w:sz w:val="28"/>
-          <w:szCs w:val="28"/>
-        </w:rPr>
-        <w:t>xxx</w:t>
-      </w:r>
+      <w:proofErr w:type="gramEnd"/>
       <w:r>
         <w:rPr>
           <w:sz w:val="28"/>
@@ -1538,14 +1490,16 @@
                 <w:szCs w:val="28"/>
               </w:rPr>
             </w:pPr>
+            <w:proofErr w:type="spellStart"/>
             <w:r>
               <w:rPr>
                 <w:rFonts w:hint="eastAsia"/>
                 <w:sz w:val="28"/>
                 <w:szCs w:val="28"/>
               </w:rPr>
-              <w:t>Level</w:t>
-            </w:r>
+              <w:t>User_id</w:t>
+            </w:r>
+            <w:proofErr w:type="spellEnd"/>
           </w:p>
         </w:tc>
         <w:tc>
@@ -1565,17 +1519,21 @@
               <w:ind w:firstLineChars="0" w:firstLine="0"/>
               <w:jc w:val="center"/>
               <w:rPr>
-                <w:sz w:val="28"/>
-                <w:szCs w:val="28"/>
-              </w:rPr>
-            </w:pPr>
-            <w:r>
-              <w:rPr>
-                <w:sz w:val="28"/>
-                <w:szCs w:val="28"/>
-              </w:rPr>
-              <w:t>String</w:t>
-            </w:r>
+                <w:rFonts w:eastAsiaTheme="minorEastAsia"/>
+                <w:sz w:val="28"/>
+                <w:szCs w:val="28"/>
+              </w:rPr>
+            </w:pPr>
+            <w:proofErr w:type="spellStart"/>
+            <w:r>
+              <w:rPr>
+                <w:rFonts w:eastAsiaTheme="minorEastAsia" w:hint="eastAsia"/>
+                <w:sz w:val="28"/>
+                <w:szCs w:val="28"/>
+              </w:rPr>
+              <w:t>int</w:t>
+            </w:r>
+            <w:proofErr w:type="spellEnd"/>
           </w:p>
         </w:tc>
         <w:tc>
@@ -1605,7 +1563,7 @@
                 <w:sz w:val="28"/>
                 <w:szCs w:val="28"/>
               </w:rPr>
-              <w:t>难度等级</w:t>
+              <w:t>用户ID</w:t>
             </w:r>
           </w:p>
         </w:tc>
@@ -1635,10 +1593,11 @@
             <w:proofErr w:type="spellStart"/>
             <w:r>
               <w:rPr>
-                <w:sz w:val="28"/>
-                <w:szCs w:val="28"/>
-              </w:rPr>
-              <w:t>Class_name</w:t>
+                <w:rFonts w:hint="eastAsia"/>
+                <w:sz w:val="28"/>
+                <w:szCs w:val="28"/>
+              </w:rPr>
+              <w:t>Class_id</w:t>
             </w:r>
             <w:proofErr w:type="spellEnd"/>
           </w:p>
@@ -1660,17 +1619,29 @@
               <w:ind w:firstLineChars="0" w:firstLine="0"/>
               <w:jc w:val="center"/>
               <w:rPr>
-                <w:sz w:val="28"/>
-                <w:szCs w:val="28"/>
-              </w:rPr>
-            </w:pPr>
-            <w:r>
-              <w:rPr>
-                <w:sz w:val="28"/>
-                <w:szCs w:val="28"/>
-              </w:rPr>
-              <w:t>String</w:t>
-            </w:r>
+                <w:rFonts w:eastAsiaTheme="minorEastAsia"/>
+                <w:sz w:val="28"/>
+                <w:szCs w:val="28"/>
+              </w:rPr>
+            </w:pPr>
+            <w:proofErr w:type="spellStart"/>
+            <w:r>
+              <w:rPr>
+                <w:rFonts w:eastAsiaTheme="minorEastAsia"/>
+                <w:sz w:val="28"/>
+                <w:szCs w:val="28"/>
+              </w:rPr>
+              <w:t>I</w:t>
+            </w:r>
+            <w:r>
+              <w:rPr>
+                <w:rFonts w:eastAsiaTheme="minorEastAsia" w:hint="eastAsia"/>
+                <w:sz w:val="28"/>
+                <w:szCs w:val="28"/>
+              </w:rPr>
+              <w:t>nt</w:t>
+            </w:r>
+            <w:proofErr w:type="spellEnd"/>
           </w:p>
         </w:tc>
         <w:tc>
@@ -1700,7 +1671,15 @@
                 <w:sz w:val="28"/>
                 <w:szCs w:val="28"/>
               </w:rPr>
-              <w:t>课程信息</w:t>
+              <w:t>课程</w:t>
+            </w:r>
+            <w:r>
+              <w:rPr>
+                <w:rFonts w:ascii="宋体" w:eastAsia="宋体" w:hAnsi="宋体" w:cs="宋体" w:hint="eastAsia"/>
+                <w:sz w:val="28"/>
+                <w:szCs w:val="28"/>
+              </w:rPr>
+              <w:t>ID</w:t>
             </w:r>
           </w:p>
         </w:tc>
@@ -1727,15 +1706,13 @@
                 <w:szCs w:val="28"/>
               </w:rPr>
             </w:pPr>
-            <w:proofErr w:type="spellStart"/>
-            <w:r>
-              <w:rPr>
-                <w:sz w:val="28"/>
-                <w:szCs w:val="28"/>
-              </w:rPr>
-              <w:t>Student_name</w:t>
-            </w:r>
-            <w:proofErr w:type="spellEnd"/>
+            <w:r>
+              <w:rPr>
+                <w:sz w:val="28"/>
+                <w:szCs w:val="28"/>
+              </w:rPr>
+              <w:t>Telephone</w:t>
+            </w:r>
           </w:p>
         </w:tc>
         <w:tc>
@@ -1795,7 +1772,7 @@
                 <w:sz w:val="28"/>
                 <w:szCs w:val="28"/>
               </w:rPr>
-              <w:t>学生姓名</w:t>
+              <w:t>手机号</w:t>
             </w:r>
           </w:p>
         </w:tc>
@@ -1824,10 +1801,11 @@
             </w:pPr>
             <w:r>
               <w:rPr>
-                <w:sz w:val="28"/>
-                <w:szCs w:val="28"/>
-              </w:rPr>
-              <w:t>Telephone</w:t>
+                <w:rFonts w:hint="eastAsia"/>
+                <w:sz w:val="28"/>
+                <w:szCs w:val="28"/>
+              </w:rPr>
+              <w:t>Price</w:t>
             </w:r>
           </w:p>
         </w:tc>
@@ -1848,16 +1826,18 @@
               <w:ind w:firstLineChars="0" w:firstLine="0"/>
               <w:jc w:val="center"/>
               <w:rPr>
-                <w:sz w:val="28"/>
-                <w:szCs w:val="28"/>
-              </w:rPr>
-            </w:pPr>
-            <w:r>
-              <w:rPr>
-                <w:sz w:val="28"/>
-                <w:szCs w:val="28"/>
-              </w:rPr>
-              <w:t>String</w:t>
+                <w:rFonts w:eastAsiaTheme="minorEastAsia"/>
+                <w:sz w:val="28"/>
+                <w:szCs w:val="28"/>
+              </w:rPr>
+            </w:pPr>
+            <w:r>
+              <w:rPr>
+                <w:rFonts w:eastAsiaTheme="minorEastAsia" w:hint="eastAsia"/>
+                <w:sz w:val="28"/>
+                <w:szCs w:val="28"/>
+              </w:rPr>
+              <w:t>Double</w:t>
             </w:r>
           </w:p>
         </w:tc>
@@ -1888,7 +1868,7 @@
                 <w:sz w:val="28"/>
                 <w:szCs w:val="28"/>
               </w:rPr>
-              <w:t>手机号</w:t>
+              <w:t>总价</w:t>
             </w:r>
           </w:p>
         </w:tc>
@@ -1915,16 +1895,14 @@
                 <w:szCs w:val="28"/>
               </w:rPr>
             </w:pPr>
-            <w:proofErr w:type="spellStart"/>
             <w:r>
               <w:rPr>
                 <w:rFonts w:hint="eastAsia"/>
                 <w:sz w:val="28"/>
                 <w:szCs w:val="28"/>
               </w:rPr>
-              <w:t>Teacher_name</w:t>
-            </w:r>
-            <w:proofErr w:type="spellEnd"/>
+              <w:t>Date</w:t>
+            </w:r>
           </w:p>
         </w:tc>
         <w:tc>
@@ -1944,17 +1922,17 @@
               <w:ind w:firstLineChars="0" w:firstLine="0"/>
               <w:jc w:val="center"/>
               <w:rPr>
+                <w:rFonts w:eastAsiaTheme="minorEastAsia"/>
+                <w:sz w:val="28"/>
+                <w:szCs w:val="28"/>
+              </w:rPr>
+            </w:pPr>
+            <w:r>
+              <w:rPr>
                 <w:rFonts w:eastAsiaTheme="minorEastAsia" w:hint="eastAsia"/>
                 <w:sz w:val="28"/>
                 <w:szCs w:val="28"/>
               </w:rPr>
-            </w:pPr>
-            <w:r>
-              <w:rPr>
-                <w:rFonts w:eastAsiaTheme="minorEastAsia" w:hint="eastAsia"/>
-                <w:sz w:val="28"/>
-                <w:szCs w:val="28"/>
-              </w:rPr>
               <w:t>String</w:t>
             </w:r>
           </w:p>
@@ -1986,7 +1964,7 @@
                 <w:sz w:val="28"/>
                 <w:szCs w:val="28"/>
               </w:rPr>
-              <w:t>教师姓名</w:t>
+              <w:t>时间</w:t>
             </w:r>
           </w:p>
         </w:tc>
@@ -2013,14 +1991,16 @@
                 <w:szCs w:val="28"/>
               </w:rPr>
             </w:pPr>
+            <w:proofErr w:type="spellStart"/>
             <w:r>
               <w:rPr>
                 <w:rFonts w:hint="eastAsia"/>
                 <w:sz w:val="28"/>
                 <w:szCs w:val="28"/>
               </w:rPr>
-              <w:t>Location</w:t>
-            </w:r>
+              <w:t>Real_name</w:t>
+            </w:r>
+            <w:proofErr w:type="spellEnd"/>
           </w:p>
         </w:tc>
         <w:tc>
@@ -2040,17 +2020,17 @@
               <w:ind w:firstLineChars="0" w:firstLine="0"/>
               <w:jc w:val="center"/>
               <w:rPr>
+                <w:rFonts w:eastAsiaTheme="minorEastAsia"/>
+                <w:sz w:val="28"/>
+                <w:szCs w:val="28"/>
+              </w:rPr>
+            </w:pPr>
+            <w:r>
+              <w:rPr>
                 <w:rFonts w:eastAsiaTheme="minorEastAsia" w:hint="eastAsia"/>
                 <w:sz w:val="28"/>
                 <w:szCs w:val="28"/>
               </w:rPr>
-            </w:pPr>
-            <w:r>
-              <w:rPr>
-                <w:rFonts w:eastAsiaTheme="minorEastAsia" w:hint="eastAsia"/>
-                <w:sz w:val="28"/>
-                <w:szCs w:val="28"/>
-              </w:rPr>
               <w:t>String</w:t>
             </w:r>
           </w:p>
@@ -2082,7 +2062,7 @@
                 <w:sz w:val="28"/>
                 <w:szCs w:val="28"/>
               </w:rPr>
-              <w:t>地点</w:t>
+              <w:t>真实姓名</w:t>
             </w:r>
           </w:p>
         </w:tc>
@@ -2109,16 +2089,13 @@
                 <w:szCs w:val="28"/>
               </w:rPr>
             </w:pPr>
-            <w:proofErr w:type="spellStart"/>
-            <w:r>
-              <w:rPr>
-                <w:rFonts w:hint="eastAsia"/>
-                <w:sz w:val="28"/>
-                <w:szCs w:val="28"/>
-              </w:rPr>
-              <w:t>Real_name</w:t>
-            </w:r>
-            <w:proofErr w:type="spellEnd"/>
+            <w:r>
+              <w:rPr>
+                <w:sz w:val="28"/>
+                <w:szCs w:val="28"/>
+              </w:rPr>
+              <w:t>Result</w:t>
+            </w:r>
           </w:p>
         </w:tc>
         <w:tc>
@@ -2138,111 +2115,18 @@
               <w:ind w:firstLineChars="0" w:firstLine="0"/>
               <w:jc w:val="center"/>
               <w:rPr>
+                <w:rFonts w:eastAsiaTheme="minorEastAsia"/>
+                <w:sz w:val="28"/>
+                <w:szCs w:val="28"/>
+              </w:rPr>
+            </w:pPr>
+            <w:r>
+              <w:rPr>
                 <w:rFonts w:eastAsiaTheme="minorEastAsia" w:hint="eastAsia"/>
                 <w:sz w:val="28"/>
                 <w:szCs w:val="28"/>
               </w:rPr>
-            </w:pPr>
-            <w:r>
-              <w:rPr>
-                <w:rFonts w:eastAsiaTheme="minorEastAsia" w:hint="eastAsia"/>
-                <w:sz w:val="28"/>
-                <w:szCs w:val="28"/>
-              </w:rPr>
               <w:t>String</w:t>
-            </w:r>
-          </w:p>
-        </w:tc>
-        <w:tc>
-          <w:tcPr>
-            <w:tcW w:w="3438" w:type="dxa"/>
-            <w:tcBorders>
-              <w:top w:val="single" w:sz="4" w:space="0" w:color="auto"/>
-              <w:left w:val="single" w:sz="4" w:space="0" w:color="auto"/>
-              <w:bottom w:val="single" w:sz="4" w:space="0" w:color="auto"/>
-              <w:right w:val="single" w:sz="4" w:space="0" w:color="auto"/>
-            </w:tcBorders>
-            <w:hideMark/>
-          </w:tcPr>
-          <w:p>
-            <w:pPr>
-              <w:pStyle w:val="a5"/>
-              <w:ind w:firstLineChars="0" w:firstLine="0"/>
-              <w:jc w:val="center"/>
-              <w:rPr>
-                <w:sz w:val="28"/>
-                <w:szCs w:val="28"/>
-              </w:rPr>
-            </w:pPr>
-            <w:r>
-              <w:rPr>
-                <w:rFonts w:ascii="宋体" w:eastAsia="宋体" w:hAnsi="宋体" w:cs="宋体" w:hint="eastAsia"/>
-                <w:sz w:val="28"/>
-                <w:szCs w:val="28"/>
-              </w:rPr>
-              <w:t>真实姓名</w:t>
-            </w:r>
-          </w:p>
-        </w:tc>
-      </w:tr>
-      <w:tr>
-        <w:tc>
-          <w:tcPr>
-            <w:tcW w:w="2616" w:type="dxa"/>
-            <w:tcBorders>
-              <w:top w:val="single" w:sz="4" w:space="0" w:color="auto"/>
-              <w:left w:val="single" w:sz="4" w:space="0" w:color="auto"/>
-              <w:bottom w:val="single" w:sz="4" w:space="0" w:color="auto"/>
-              <w:right w:val="single" w:sz="4" w:space="0" w:color="auto"/>
-            </w:tcBorders>
-            <w:hideMark/>
-          </w:tcPr>
-          <w:p>
-            <w:pPr>
-              <w:pStyle w:val="a5"/>
-              <w:ind w:firstLineChars="0" w:firstLine="0"/>
-              <w:jc w:val="center"/>
-              <w:rPr>
-                <w:sz w:val="28"/>
-                <w:szCs w:val="28"/>
-              </w:rPr>
-            </w:pPr>
-            <w:r>
-              <w:rPr>
-                <w:sz w:val="28"/>
-                <w:szCs w:val="28"/>
-              </w:rPr>
-              <w:t>Result</w:t>
-            </w:r>
-          </w:p>
-        </w:tc>
-        <w:tc>
-          <w:tcPr>
-            <w:tcW w:w="2540" w:type="dxa"/>
-            <w:tcBorders>
-              <w:top w:val="single" w:sz="4" w:space="0" w:color="auto"/>
-              <w:left w:val="single" w:sz="4" w:space="0" w:color="auto"/>
-              <w:bottom w:val="single" w:sz="4" w:space="0" w:color="auto"/>
-              <w:right w:val="single" w:sz="4" w:space="0" w:color="auto"/>
-            </w:tcBorders>
-            <w:hideMark/>
-          </w:tcPr>
-          <w:p>
-            <w:pPr>
-              <w:pStyle w:val="a5"/>
-              <w:ind w:firstLineChars="0" w:firstLine="0"/>
-              <w:jc w:val="center"/>
-              <w:rPr>
-                <w:sz w:val="28"/>
-                <w:szCs w:val="28"/>
-              </w:rPr>
-            </w:pPr>
-            <w:r>
-              <w:rPr>
-                <w:sz w:val="28"/>
-                <w:szCs w:val="28"/>
-              </w:rPr>
-              <w:t>Boolean</w:t>
             </w:r>
           </w:p>
         </w:tc>
@@ -2791,6 +2675,7 @@
       <w:rFonts w:eastAsia="Times New Roman"/>
     </w:rPr>
     <w:tblPr>
+      <w:tblInd w:w="0" w:type="dxa"/>
       <w:tblBorders>
         <w:top w:val="single" w:sz="4" w:space="0" w:color="auto"/>
         <w:left w:val="single" w:sz="4" w:space="0" w:color="auto"/>
